--- a/催款信/催款信寄送邏輯討論.docx
+++ b/催款信/催款信寄送邏輯討論.docx
@@ -685,6 +685,9 @@
         </mc:AlternateContent>
       </w:r>
       <w:r>
+        <w:rPr>
+          <w:noProof/>
+        </w:rPr>
         <w:drawing>
           <wp:inline distT="0" distB="0" distL="0" distR="0" wp14:anchorId="1723E888" wp14:editId="3DD7C96F">
             <wp:extent cx="4927714" cy="3848100"/>
@@ -927,6 +930,35 @@
         </w:rPr>
         <w:t>)</w:t>
       </w:r>
+      <w:r>
+        <w:t>(</w:t>
+      </w:r>
+      <w:r>
+        <w:rPr>
+          <w:rFonts w:hint="eastAsia"/>
+        </w:rPr>
+        <w:t>如到下行</w:t>
+      </w:r>
+      <w:r>
+        <w:rPr>
+          <w:rFonts w:hint="eastAsia"/>
+        </w:rPr>
+        <w:t xml:space="preserve"> </w:t>
+      </w:r>
+      <w:r>
+        <w:rPr>
+          <w:rFonts w:hint="eastAsia"/>
+        </w:rPr>
+        <w:t>帳</w:t>
+      </w:r>
+      <w:r>
+        <w:rPr>
+          <w:rFonts w:hint="eastAsia"/>
+        </w:rPr>
+        <w:t>?</w:t>
+      </w:r>
+      <w:bookmarkStart w:id="0" w:name="_GoBack"/>
+      <w:bookmarkEnd w:id="0"/>
     </w:p>
     <w:p/>
     <w:p>
@@ -957,8 +989,6 @@
         </w:rPr>
         <w:t>內容提到</w:t>
       </w:r>
-      <w:bookmarkStart w:id="0" w:name="_GoBack"/>
-      <w:bookmarkEnd w:id="0"/>
       <w:r>
         <w:rPr>
           <w:rFonts w:hint="eastAsia"/>
@@ -1267,6 +1297,1658 @@
             </a:graphic>
           </wp:inline>
         </w:drawing>
+      </w:r>
+    </w:p>
+    <w:p>
+      <w:pPr>
+        <w:pStyle w:val="a3"/>
+        <w:ind w:leftChars="0" w:left="720"/>
+      </w:pPr>
+    </w:p>
+    <w:p>
+      <w:pPr>
+        <w:pStyle w:val="a3"/>
+        <w:ind w:leftChars="0" w:left="720"/>
+      </w:pPr>
+    </w:p>
+    <w:p>
+      <w:pPr>
+        <w:pStyle w:val="a3"/>
+        <w:ind w:leftChars="0" w:left="720"/>
+      </w:pPr>
+      <w:r>
+        <w:rPr>
+          <w:rFonts w:hint="eastAsia"/>
+        </w:rPr>
+        <w:t>Am</w:t>
+      </w:r>
+      <w:r>
+        <w:t>y</w:t>
+      </w:r>
+      <w:r>
+        <w:rPr>
+          <w:rFonts w:hint="eastAsia"/>
+        </w:rPr>
+        <w:t>回覆</w:t>
+      </w:r>
+      <w:r>
+        <w:rPr>
+          <w:rFonts w:hint="eastAsia"/>
+        </w:rPr>
+        <w:t>:</w:t>
+      </w:r>
+    </w:p>
+    <w:p>
+      <w:pPr>
+        <w:widowControl/>
+        <w:shd w:val="clear" w:color="auto" w:fill="FFFFFF"/>
+        <w:rPr>
+          <w:rFonts w:ascii="Arial" w:eastAsia="新細明體" w:hAnsi="Arial" w:cs="Arial"/>
+          <w:color w:val="222222"/>
+          <w:kern w:val="0"/>
+          <w:szCs w:val="24"/>
+        </w:rPr>
+      </w:pPr>
+      <w:r>
+        <w:rPr>
+          <w:rFonts w:ascii="Arial" w:eastAsia="新細明體" w:hAnsi="Arial" w:cs="Arial"/>
+          <w:color w:val="222222"/>
+          <w:kern w:val="0"/>
+          <w:szCs w:val="24"/>
+        </w:rPr>
+        <w:t>一、</w:t>
+      </w:r>
+      <w:r>
+        <w:rPr>
+          <w:rFonts w:ascii="Arial" w:eastAsia="新細明體" w:hAnsi="Arial" w:cs="Arial"/>
+          <w:color w:val="222222"/>
+          <w:kern w:val="0"/>
+          <w:szCs w:val="24"/>
+        </w:rPr>
+        <w:t xml:space="preserve"> </w:t>
+      </w:r>
+      <w:r>
+        <w:rPr>
+          <w:rFonts w:ascii="Arial" w:eastAsia="新細明體" w:hAnsi="Arial" w:cs="Arial"/>
+          <w:color w:val="222222"/>
+          <w:kern w:val="0"/>
+          <w:szCs w:val="24"/>
+        </w:rPr>
+        <w:t>抓取發票邏輯</w:t>
+      </w:r>
+      <w:r>
+        <w:rPr>
+          <w:rFonts w:ascii="Arial" w:eastAsia="新細明體" w:hAnsi="Arial" w:cs="Arial"/>
+          <w:color w:val="222222"/>
+          <w:kern w:val="0"/>
+          <w:szCs w:val="24"/>
+        </w:rPr>
+        <w:t>:</w:t>
+      </w:r>
+    </w:p>
+    <w:p>
+      <w:pPr>
+        <w:widowControl/>
+        <w:shd w:val="clear" w:color="auto" w:fill="FFFFFF"/>
+        <w:rPr>
+          <w:rFonts w:ascii="Arial" w:eastAsia="新細明體" w:hAnsi="Arial" w:cs="Arial"/>
+          <w:color w:val="222222"/>
+          <w:kern w:val="0"/>
+          <w:szCs w:val="24"/>
+        </w:rPr>
+      </w:pPr>
+    </w:p>
+    <w:p>
+      <w:pPr>
+        <w:widowControl/>
+        <w:shd w:val="clear" w:color="auto" w:fill="FFFFFF"/>
+        <w:ind w:left="720"/>
+        <w:rPr>
+          <w:rFonts w:ascii="Arial" w:eastAsia="新細明體" w:hAnsi="Arial" w:cs="Arial"/>
+          <w:color w:val="222222"/>
+          <w:kern w:val="0"/>
+          <w:szCs w:val="24"/>
+        </w:rPr>
+      </w:pPr>
+      <w:r>
+        <w:rPr>
+          <w:rFonts w:ascii="Arial" w:eastAsia="新細明體" w:hAnsi="Arial" w:cs="Arial"/>
+          <w:color w:val="222222"/>
+          <w:kern w:val="0"/>
+          <w:szCs w:val="24"/>
+        </w:rPr>
+        <w:t>1.      </w:t>
+      </w:r>
+      <w:r>
+        <w:rPr>
+          <w:rFonts w:ascii="Arial" w:eastAsia="新細明體" w:hAnsi="Arial" w:cs="Arial"/>
+          <w:color w:val="222222"/>
+          <w:kern w:val="0"/>
+          <w:szCs w:val="24"/>
+        </w:rPr>
+        <w:t>狀態為哪些的發票</w:t>
+      </w:r>
+      <w:r>
+        <w:rPr>
+          <w:rFonts w:ascii="Arial" w:eastAsia="新細明體" w:hAnsi="Arial" w:cs="Arial"/>
+          <w:color w:val="222222"/>
+          <w:kern w:val="0"/>
+          <w:szCs w:val="24"/>
+        </w:rPr>
+        <w:t>(Open,…..):Open</w:t>
+      </w:r>
+    </w:p>
+    <w:p>
+      <w:pPr>
+        <w:widowControl/>
+        <w:shd w:val="clear" w:color="auto" w:fill="FFFFFF"/>
+        <w:ind w:left="720"/>
+        <w:rPr>
+          <w:rFonts w:ascii="Arial" w:eastAsia="新細明體" w:hAnsi="Arial" w:cs="Arial"/>
+          <w:color w:val="222222"/>
+          <w:kern w:val="0"/>
+          <w:szCs w:val="24"/>
+        </w:rPr>
+      </w:pPr>
+      <w:r>
+        <w:rPr>
+          <w:rFonts w:ascii="Arial" w:eastAsia="新細明體" w:hAnsi="Arial" w:cs="Arial"/>
+          <w:color w:val="222222"/>
+          <w:kern w:val="0"/>
+          <w:szCs w:val="24"/>
+        </w:rPr>
+        <w:t>2.      DUE DATE</w:t>
+      </w:r>
+      <w:r>
+        <w:rPr>
+          <w:rFonts w:ascii="Arial" w:eastAsia="新細明體" w:hAnsi="Arial" w:cs="Arial"/>
+          <w:color w:val="222222"/>
+          <w:kern w:val="0"/>
+          <w:szCs w:val="24"/>
+        </w:rPr>
+        <w:t>超過發信當日幾天</w:t>
+      </w:r>
+      <w:r>
+        <w:rPr>
+          <w:rFonts w:ascii="Arial" w:eastAsia="新細明體" w:hAnsi="Arial" w:cs="Arial"/>
+          <w:color w:val="222222"/>
+          <w:kern w:val="0"/>
+          <w:szCs w:val="24"/>
+        </w:rPr>
+        <w:t>:7</w:t>
+      </w:r>
+      <w:r>
+        <w:rPr>
+          <w:rFonts w:ascii="Arial" w:eastAsia="新細明體" w:hAnsi="Arial" w:cs="Arial"/>
+          <w:color w:val="222222"/>
+          <w:kern w:val="0"/>
+          <w:szCs w:val="24"/>
+        </w:rPr>
+        <w:t>天</w:t>
+      </w:r>
+      <w:r>
+        <w:rPr>
+          <w:rFonts w:ascii="Arial" w:eastAsia="新細明體" w:hAnsi="Arial" w:cs="Arial"/>
+          <w:color w:val="222222"/>
+          <w:kern w:val="0"/>
+          <w:szCs w:val="24"/>
+        </w:rPr>
+        <w:t>(</w:t>
+      </w:r>
+      <w:r>
+        <w:rPr>
+          <w:rFonts w:ascii="Arial" w:eastAsia="新細明體" w:hAnsi="Arial" w:cs="Arial"/>
+          <w:color w:val="222222"/>
+          <w:kern w:val="0"/>
+          <w:szCs w:val="24"/>
+        </w:rPr>
+        <w:t>含</w:t>
+      </w:r>
+      <w:r>
+        <w:rPr>
+          <w:rFonts w:ascii="Arial" w:eastAsia="新細明體" w:hAnsi="Arial" w:cs="Arial"/>
+          <w:color w:val="222222"/>
+          <w:kern w:val="0"/>
+          <w:szCs w:val="24"/>
+        </w:rPr>
+        <w:t>)</w:t>
+      </w:r>
+    </w:p>
+    <w:p>
+      <w:pPr>
+        <w:widowControl/>
+        <w:shd w:val="clear" w:color="auto" w:fill="FFFFFF"/>
+        <w:ind w:left="720"/>
+        <w:rPr>
+          <w:rFonts w:ascii="Arial" w:eastAsia="新細明體" w:hAnsi="Arial" w:cs="Arial"/>
+          <w:color w:val="222222"/>
+          <w:kern w:val="0"/>
+          <w:szCs w:val="24"/>
+        </w:rPr>
+      </w:pPr>
+      <w:r>
+        <w:rPr>
+          <w:rFonts w:ascii="Arial" w:eastAsia="新細明體" w:hAnsi="Arial" w:cs="Arial"/>
+          <w:color w:val="222222"/>
+          <w:kern w:val="0"/>
+          <w:szCs w:val="24"/>
+        </w:rPr>
+        <w:t>3.      </w:t>
+      </w:r>
+      <w:r>
+        <w:rPr>
+          <w:rFonts w:ascii="Arial" w:eastAsia="新細明體" w:hAnsi="Arial" w:cs="Arial"/>
+          <w:color w:val="222222"/>
+          <w:kern w:val="0"/>
+          <w:szCs w:val="24"/>
+        </w:rPr>
+        <w:t>是否一定要有發票號碼</w:t>
+      </w:r>
+      <w:r>
+        <w:rPr>
+          <w:rFonts w:ascii="Arial" w:eastAsia="新細明體" w:hAnsi="Arial" w:cs="Arial"/>
+          <w:color w:val="222222"/>
+          <w:kern w:val="0"/>
+          <w:szCs w:val="24"/>
+        </w:rPr>
+        <w:t>:</w:t>
+      </w:r>
+      <w:r>
+        <w:rPr>
+          <w:rFonts w:ascii="Arial" w:eastAsia="新細明體" w:hAnsi="Arial" w:cs="Arial"/>
+          <w:color w:val="222222"/>
+          <w:kern w:val="0"/>
+          <w:szCs w:val="24"/>
+        </w:rPr>
+        <w:t>是</w:t>
+      </w:r>
+    </w:p>
+    <w:p>
+      <w:pPr>
+        <w:widowControl/>
+        <w:shd w:val="clear" w:color="auto" w:fill="FFFFFF"/>
+        <w:ind w:left="720"/>
+        <w:rPr>
+          <w:rFonts w:ascii="Arial" w:eastAsia="新細明體" w:hAnsi="Arial" w:cs="Arial"/>
+          <w:color w:val="222222"/>
+          <w:kern w:val="0"/>
+          <w:szCs w:val="24"/>
+        </w:rPr>
+      </w:pPr>
+      <w:r>
+        <w:rPr>
+          <w:rFonts w:ascii="Arial" w:eastAsia="新細明體" w:hAnsi="Arial" w:cs="Arial"/>
+          <w:color w:val="222222"/>
+          <w:kern w:val="0"/>
+          <w:szCs w:val="24"/>
+        </w:rPr>
+        <w:t>4.      SUBSIDIARY</w:t>
+      </w:r>
+      <w:r>
+        <w:rPr>
+          <w:rFonts w:ascii="Arial" w:eastAsia="新細明體" w:hAnsi="Arial" w:cs="Arial"/>
+          <w:color w:val="222222"/>
+          <w:kern w:val="0"/>
+          <w:szCs w:val="24"/>
+        </w:rPr>
+        <w:t>有哪一些</w:t>
+      </w:r>
+      <w:r>
+        <w:rPr>
+          <w:rFonts w:ascii="Arial" w:eastAsia="新細明體" w:hAnsi="Arial" w:cs="Arial"/>
+          <w:color w:val="222222"/>
+          <w:kern w:val="0"/>
+          <w:szCs w:val="24"/>
+        </w:rPr>
+        <w:t>(</w:t>
+      </w:r>
+      <w:r>
+        <w:rPr>
+          <w:rFonts w:ascii="Arial" w:eastAsia="新細明體" w:hAnsi="Arial" w:cs="Arial"/>
+          <w:color w:val="222222"/>
+          <w:kern w:val="0"/>
+          <w:szCs w:val="24"/>
+        </w:rPr>
+        <w:t>固定博宏嗎</w:t>
+      </w:r>
+      <w:r>
+        <w:rPr>
+          <w:rFonts w:ascii="Arial" w:eastAsia="新細明體" w:hAnsi="Arial" w:cs="Arial"/>
+          <w:color w:val="222222"/>
+          <w:kern w:val="0"/>
+          <w:szCs w:val="24"/>
+        </w:rPr>
+        <w:t>):</w:t>
+      </w:r>
+      <w:r>
+        <w:rPr>
+          <w:rFonts w:ascii="Arial" w:eastAsia="新細明體" w:hAnsi="Arial" w:cs="Arial"/>
+          <w:color w:val="222222"/>
+          <w:kern w:val="0"/>
+          <w:szCs w:val="24"/>
+        </w:rPr>
+        <w:t>先以</w:t>
+      </w:r>
+      <w:r>
+        <w:rPr>
+          <w:rFonts w:ascii="Arial" w:eastAsia="新細明體" w:hAnsi="Arial" w:cs="Arial"/>
+          <w:color w:val="222222"/>
+          <w:kern w:val="0"/>
+          <w:szCs w:val="24"/>
+        </w:rPr>
+        <w:t>NLTW</w:t>
+      </w:r>
+      <w:r>
+        <w:rPr>
+          <w:rFonts w:ascii="Arial" w:eastAsia="新細明體" w:hAnsi="Arial" w:cs="Arial"/>
+          <w:color w:val="222222"/>
+          <w:kern w:val="0"/>
+          <w:szCs w:val="24"/>
+        </w:rPr>
+        <w:t>為主，其餘部分邏輯可能會不同。</w:t>
+      </w:r>
+    </w:p>
+    <w:p>
+      <w:pPr>
+        <w:widowControl/>
+        <w:shd w:val="clear" w:color="auto" w:fill="FFFFFF"/>
+        <w:ind w:left="720"/>
+        <w:rPr>
+          <w:rFonts w:ascii="Arial" w:eastAsia="新細明體" w:hAnsi="Arial" w:cs="Arial"/>
+          <w:color w:val="222222"/>
+          <w:kern w:val="0"/>
+          <w:szCs w:val="24"/>
+        </w:rPr>
+      </w:pPr>
+      <w:r>
+        <w:rPr>
+          <w:rFonts w:ascii="Arial" w:eastAsia="新細明體" w:hAnsi="Arial" w:cs="Arial"/>
+          <w:color w:val="222222"/>
+          <w:kern w:val="0"/>
+          <w:szCs w:val="24"/>
+        </w:rPr>
+        <w:t>5.      BU</w:t>
+      </w:r>
+      <w:r>
+        <w:rPr>
+          <w:rFonts w:ascii="Arial" w:eastAsia="新細明體" w:hAnsi="Arial" w:cs="Arial"/>
+          <w:color w:val="222222"/>
+          <w:kern w:val="0"/>
+          <w:szCs w:val="24"/>
+        </w:rPr>
+        <w:t>為</w:t>
+      </w:r>
+      <w:r>
+        <w:rPr>
+          <w:rFonts w:ascii="Arial" w:eastAsia="新細明體" w:hAnsi="Arial" w:cs="Arial"/>
+          <w:color w:val="222222"/>
+          <w:kern w:val="0"/>
+          <w:szCs w:val="24"/>
+        </w:rPr>
+        <w:t>AWS</w:t>
+      </w:r>
+    </w:p>
+    <w:p>
+      <w:pPr>
+        <w:widowControl/>
+        <w:shd w:val="clear" w:color="auto" w:fill="FFFFFF"/>
+        <w:ind w:left="720"/>
+        <w:rPr>
+          <w:rFonts w:ascii="Arial" w:eastAsia="新細明體" w:hAnsi="Arial" w:cs="Arial"/>
+          <w:color w:val="222222"/>
+          <w:kern w:val="0"/>
+          <w:szCs w:val="24"/>
+        </w:rPr>
+      </w:pPr>
+      <w:r>
+        <w:rPr>
+          <w:rFonts w:ascii="Arial" w:eastAsia="新細明體" w:hAnsi="Arial" w:cs="Arial"/>
+          <w:color w:val="222222"/>
+          <w:kern w:val="0"/>
+          <w:szCs w:val="24"/>
+        </w:rPr>
+        <w:t>6.      CLASS</w:t>
+      </w:r>
+      <w:r>
+        <w:rPr>
+          <w:rFonts w:ascii="Arial" w:eastAsia="新細明體" w:hAnsi="Arial" w:cs="Arial"/>
+          <w:color w:val="222222"/>
+          <w:kern w:val="0"/>
+          <w:szCs w:val="24"/>
+        </w:rPr>
+        <w:t>為哪些</w:t>
+      </w:r>
+      <w:r>
+        <w:rPr>
+          <w:rFonts w:ascii="Arial" w:eastAsia="新細明體" w:hAnsi="Arial" w:cs="Arial"/>
+          <w:color w:val="222222"/>
+          <w:kern w:val="0"/>
+          <w:szCs w:val="24"/>
+        </w:rPr>
+        <w:t>:</w:t>
+      </w:r>
+      <w:r>
+        <w:rPr>
+          <w:rFonts w:ascii="Arial" w:eastAsia="新細明體" w:hAnsi="Arial" w:cs="Arial"/>
+          <w:color w:val="222222"/>
+          <w:kern w:val="0"/>
+          <w:szCs w:val="24"/>
+        </w:rPr>
+        <w:t>以第</w:t>
+      </w:r>
+      <w:r>
+        <w:rPr>
+          <w:rFonts w:ascii="Arial" w:eastAsia="新細明體" w:hAnsi="Arial" w:cs="Arial"/>
+          <w:color w:val="222222"/>
+          <w:kern w:val="0"/>
+          <w:szCs w:val="24"/>
+        </w:rPr>
+        <w:t>7.</w:t>
+      </w:r>
+      <w:r>
+        <w:rPr>
+          <w:rFonts w:ascii="Arial" w:eastAsia="新細明體" w:hAnsi="Arial" w:cs="Arial"/>
+          <w:color w:val="222222"/>
+          <w:kern w:val="0"/>
+          <w:szCs w:val="24"/>
+        </w:rPr>
+        <w:t>撈取方式為主，不綁</w:t>
+      </w:r>
+      <w:r>
+        <w:rPr>
+          <w:rFonts w:ascii="Arial" w:eastAsia="新細明體" w:hAnsi="Arial" w:cs="Arial"/>
+          <w:color w:val="222222"/>
+          <w:kern w:val="0"/>
+          <w:szCs w:val="24"/>
+        </w:rPr>
+        <w:t>class</w:t>
+      </w:r>
+      <w:r>
+        <w:rPr>
+          <w:rFonts w:ascii="Arial" w:eastAsia="新細明體" w:hAnsi="Arial" w:cs="Arial"/>
+          <w:color w:val="222222"/>
+          <w:kern w:val="0"/>
+          <w:szCs w:val="24"/>
+        </w:rPr>
+        <w:t>別</w:t>
+      </w:r>
+    </w:p>
+    <w:p>
+      <w:pPr>
+        <w:widowControl/>
+        <w:shd w:val="clear" w:color="auto" w:fill="FFFFFF"/>
+        <w:ind w:left="720"/>
+        <w:rPr>
+          <w:rFonts w:ascii="Arial" w:eastAsia="新細明體" w:hAnsi="Arial" w:cs="Arial"/>
+          <w:color w:val="222222"/>
+          <w:kern w:val="0"/>
+          <w:szCs w:val="24"/>
+        </w:rPr>
+      </w:pPr>
+      <w:r>
+        <w:rPr>
+          <w:rFonts w:ascii="Arial" w:eastAsia="新細明體" w:hAnsi="Arial" w:cs="Arial"/>
+          <w:color w:val="222222"/>
+          <w:kern w:val="0"/>
+          <w:szCs w:val="24"/>
+        </w:rPr>
+        <w:t>7.      CREATEDBY</w:t>
+      </w:r>
+      <w:r>
+        <w:rPr>
+          <w:rFonts w:ascii="Arial" w:eastAsia="新細明體" w:hAnsi="Arial" w:cs="Arial"/>
+          <w:color w:val="222222"/>
+          <w:kern w:val="0"/>
+          <w:szCs w:val="24"/>
+        </w:rPr>
+        <w:t>該如何判別人員</w:t>
+      </w:r>
+      <w:r>
+        <w:rPr>
+          <w:rFonts w:ascii="Arial" w:eastAsia="新細明體" w:hAnsi="Arial" w:cs="Arial"/>
+          <w:color w:val="222222"/>
+          <w:kern w:val="0"/>
+          <w:szCs w:val="24"/>
+        </w:rPr>
+        <w:t>(</w:t>
+      </w:r>
+      <w:r>
+        <w:rPr>
+          <w:rFonts w:ascii="Arial" w:eastAsia="新細明體" w:hAnsi="Arial" w:cs="Arial"/>
+          <w:color w:val="222222"/>
+          <w:kern w:val="0"/>
+          <w:szCs w:val="24"/>
+        </w:rPr>
+        <w:t>是否用員工主檔的</w:t>
+      </w:r>
+      <w:r>
+        <w:rPr>
+          <w:rFonts w:ascii="Arial" w:eastAsia="新細明體" w:hAnsi="Arial" w:cs="Arial"/>
+          <w:color w:val="222222"/>
+          <w:kern w:val="0"/>
+          <w:szCs w:val="24"/>
+        </w:rPr>
+        <w:t>BU</w:t>
+      </w:r>
+      <w:r>
+        <w:rPr>
+          <w:rFonts w:ascii="Arial" w:eastAsia="新細明體" w:hAnsi="Arial" w:cs="Arial"/>
+          <w:color w:val="222222"/>
+          <w:kern w:val="0"/>
+          <w:szCs w:val="24"/>
+        </w:rPr>
+        <w:t>判別，還是設可自行增減的群組</w:t>
+      </w:r>
+      <w:r>
+        <w:rPr>
+          <w:rFonts w:ascii="Arial" w:eastAsia="新細明體" w:hAnsi="Arial" w:cs="Arial"/>
+          <w:color w:val="222222"/>
+          <w:kern w:val="0"/>
+          <w:szCs w:val="24"/>
+        </w:rPr>
+        <w:t>):</w:t>
+      </w:r>
+      <w:r>
+        <w:rPr>
+          <w:rFonts w:ascii="Arial" w:eastAsia="新細明體" w:hAnsi="Arial" w:cs="Arial"/>
+          <w:color w:val="222222"/>
+          <w:kern w:val="0"/>
+          <w:szCs w:val="24"/>
+        </w:rPr>
+        <w:t>請問是否能協助在</w:t>
+      </w:r>
+      <w:r>
+        <w:rPr>
+          <w:rFonts w:ascii="Arial" w:eastAsia="新細明體" w:hAnsi="Arial" w:cs="Arial"/>
+          <w:color w:val="222222"/>
+          <w:kern w:val="0"/>
+          <w:szCs w:val="24"/>
+        </w:rPr>
+        <w:t>NS</w:t>
+      </w:r>
+      <w:r>
+        <w:rPr>
+          <w:rFonts w:ascii="Arial" w:eastAsia="新細明體" w:hAnsi="Arial" w:cs="Arial"/>
+          <w:color w:val="222222"/>
+          <w:kern w:val="0"/>
+          <w:szCs w:val="24"/>
+        </w:rPr>
+        <w:t>將我們四位加入一個</w:t>
+      </w:r>
+      <w:r>
+        <w:rPr>
+          <w:rFonts w:ascii="Arial" w:eastAsia="新細明體" w:hAnsi="Arial" w:cs="Arial"/>
+          <w:color w:val="222222"/>
+          <w:kern w:val="0"/>
+          <w:szCs w:val="24"/>
+        </w:rPr>
+        <w:t>CS</w:t>
+      </w:r>
+      <w:r>
+        <w:rPr>
+          <w:rFonts w:ascii="Arial" w:eastAsia="新細明體" w:hAnsi="Arial" w:cs="Arial"/>
+          <w:color w:val="222222"/>
+          <w:kern w:val="0"/>
+          <w:szCs w:val="24"/>
+        </w:rPr>
+        <w:t>群組，之後維護群組即可</w:t>
+      </w:r>
+    </w:p>
+    <w:p>
+      <w:pPr>
+        <w:widowControl/>
+        <w:shd w:val="clear" w:color="auto" w:fill="FFFFFF"/>
+        <w:ind w:left="720"/>
+        <w:rPr>
+          <w:rFonts w:ascii="Arial" w:eastAsia="新細明體" w:hAnsi="Arial" w:cs="Arial"/>
+          <w:color w:val="222222"/>
+          <w:kern w:val="0"/>
+          <w:szCs w:val="24"/>
+        </w:rPr>
+      </w:pPr>
+      <w:r>
+        <w:rPr>
+          <w:rFonts w:ascii="Arial" w:eastAsia="新細明體" w:hAnsi="Arial" w:cs="Arial"/>
+          <w:color w:val="222222"/>
+          <w:kern w:val="0"/>
+          <w:szCs w:val="24"/>
+        </w:rPr>
+        <w:t>8.      </w:t>
+      </w:r>
+      <w:r>
+        <w:rPr>
+          <w:rFonts w:ascii="Arial" w:eastAsia="新細明體" w:hAnsi="Arial" w:cs="Arial"/>
+          <w:color w:val="222222"/>
+          <w:kern w:val="0"/>
+          <w:szCs w:val="24"/>
+        </w:rPr>
+        <w:t>客戶是否發自動信</w:t>
+      </w:r>
+      <w:r>
+        <w:rPr>
+          <w:rFonts w:ascii="Arial" w:eastAsia="新細明體" w:hAnsi="Arial" w:cs="Arial"/>
+          <w:color w:val="222222"/>
+          <w:kern w:val="0"/>
+          <w:szCs w:val="24"/>
+        </w:rPr>
+        <w:t>(</w:t>
+      </w:r>
+      <w:r>
+        <w:rPr>
+          <w:rFonts w:ascii="Arial" w:eastAsia="新細明體" w:hAnsi="Arial" w:cs="Arial"/>
+          <w:color w:val="222222"/>
+          <w:kern w:val="0"/>
+          <w:szCs w:val="24"/>
+        </w:rPr>
+        <w:t>會新增勾選欄位</w:t>
+      </w:r>
+      <w:r>
+        <w:rPr>
+          <w:rFonts w:ascii="Arial" w:eastAsia="新細明體" w:hAnsi="Arial" w:cs="Arial"/>
+          <w:color w:val="222222"/>
+          <w:kern w:val="0"/>
+          <w:szCs w:val="24"/>
+        </w:rPr>
+        <w:t>):</w:t>
+      </w:r>
+      <w:r>
+        <w:rPr>
+          <w:rFonts w:ascii="Arial" w:eastAsia="新細明體" w:hAnsi="Arial" w:cs="Arial"/>
+          <w:color w:val="222222"/>
+          <w:kern w:val="0"/>
+          <w:szCs w:val="24"/>
+        </w:rPr>
+        <w:t>就照之前說的新增勾選欄位即可</w:t>
+      </w:r>
+    </w:p>
+    <w:p>
+      <w:pPr>
+        <w:widowControl/>
+        <w:shd w:val="clear" w:color="auto" w:fill="FFFFFF"/>
+        <w:ind w:left="720"/>
+        <w:rPr>
+          <w:rFonts w:ascii="Arial" w:eastAsia="新細明體" w:hAnsi="Arial" w:cs="Arial"/>
+          <w:color w:val="222222"/>
+          <w:kern w:val="0"/>
+          <w:szCs w:val="24"/>
+        </w:rPr>
+      </w:pPr>
+    </w:p>
+    <w:p>
+      <w:pPr>
+        <w:widowControl/>
+        <w:shd w:val="clear" w:color="auto" w:fill="FFFFFF"/>
+        <w:rPr>
+          <w:rFonts w:ascii="Arial" w:eastAsia="新細明體" w:hAnsi="Arial" w:cs="Arial"/>
+          <w:color w:val="222222"/>
+          <w:kern w:val="0"/>
+          <w:szCs w:val="24"/>
+        </w:rPr>
+      </w:pPr>
+      <w:r>
+        <w:rPr>
+          <w:rFonts w:ascii="Arial" w:eastAsia="新細明體" w:hAnsi="Arial" w:cs="Arial"/>
+          <w:color w:val="222222"/>
+          <w:kern w:val="0"/>
+          <w:szCs w:val="24"/>
+        </w:rPr>
+        <w:t>二、</w:t>
+      </w:r>
+      <w:r>
+        <w:rPr>
+          <w:rFonts w:ascii="Arial" w:eastAsia="新細明體" w:hAnsi="Arial" w:cs="Arial"/>
+          <w:color w:val="222222"/>
+          <w:kern w:val="0"/>
+          <w:szCs w:val="24"/>
+        </w:rPr>
+        <w:t xml:space="preserve"> </w:t>
+      </w:r>
+      <w:r>
+        <w:rPr>
+          <w:rFonts w:ascii="Arial" w:eastAsia="新細明體" w:hAnsi="Arial" w:cs="Arial"/>
+          <w:color w:val="222222"/>
+          <w:kern w:val="0"/>
+          <w:szCs w:val="24"/>
+        </w:rPr>
+        <w:t>發送信件相關</w:t>
+      </w:r>
+      <w:r>
+        <w:rPr>
+          <w:rFonts w:ascii="Arial" w:eastAsia="新細明體" w:hAnsi="Arial" w:cs="Arial"/>
+          <w:color w:val="222222"/>
+          <w:kern w:val="0"/>
+          <w:szCs w:val="24"/>
+        </w:rPr>
+        <w:t>:</w:t>
+      </w:r>
+    </w:p>
+    <w:p>
+      <w:pPr>
+        <w:widowControl/>
+        <w:shd w:val="clear" w:color="auto" w:fill="FFFFFF"/>
+        <w:rPr>
+          <w:rFonts w:ascii="Arial" w:eastAsia="新細明體" w:hAnsi="Arial" w:cs="Arial"/>
+          <w:color w:val="222222"/>
+          <w:kern w:val="0"/>
+          <w:szCs w:val="24"/>
+        </w:rPr>
+      </w:pPr>
+    </w:p>
+    <w:p>
+      <w:pPr>
+        <w:widowControl/>
+        <w:shd w:val="clear" w:color="auto" w:fill="FFFFFF"/>
+        <w:ind w:left="720"/>
+        <w:rPr>
+          <w:rFonts w:ascii="Arial" w:eastAsia="新細明體" w:hAnsi="Arial" w:cs="Arial"/>
+          <w:color w:val="222222"/>
+          <w:kern w:val="0"/>
+          <w:szCs w:val="24"/>
+        </w:rPr>
+      </w:pPr>
+      <w:r>
+        <w:rPr>
+          <w:rFonts w:ascii="Arial" w:eastAsia="新細明體" w:hAnsi="Arial" w:cs="Arial"/>
+          <w:color w:val="222222"/>
+          <w:kern w:val="0"/>
+          <w:szCs w:val="24"/>
+        </w:rPr>
+        <w:t>1.      </w:t>
+      </w:r>
+      <w:r>
+        <w:rPr>
+          <w:rFonts w:ascii="Arial" w:eastAsia="新細明體" w:hAnsi="Arial" w:cs="Arial"/>
+          <w:color w:val="222222"/>
+          <w:kern w:val="0"/>
+          <w:szCs w:val="24"/>
+        </w:rPr>
+        <w:t>每日幾點執行發送</w:t>
+      </w:r>
+      <w:r>
+        <w:rPr>
+          <w:rFonts w:ascii="Arial" w:eastAsia="新細明體" w:hAnsi="Arial" w:cs="Arial"/>
+          <w:color w:val="222222"/>
+          <w:kern w:val="0"/>
+          <w:szCs w:val="24"/>
+        </w:rPr>
+        <w:t>:</w:t>
+      </w:r>
+      <w:r>
+        <w:rPr>
+          <w:rFonts w:ascii="Arial" w:eastAsia="新細明體" w:hAnsi="Arial" w:cs="Arial"/>
+          <w:color w:val="222222"/>
+          <w:kern w:val="0"/>
+          <w:szCs w:val="24"/>
+        </w:rPr>
+        <w:t>每日</w:t>
+      </w:r>
+      <w:r>
+        <w:rPr>
+          <w:rFonts w:ascii="Arial" w:eastAsia="新細明體" w:hAnsi="Arial" w:cs="Arial"/>
+          <w:color w:val="222222"/>
+          <w:kern w:val="0"/>
+          <w:szCs w:val="24"/>
+        </w:rPr>
+        <w:t>10</w:t>
+      </w:r>
+      <w:r>
+        <w:rPr>
+          <w:rFonts w:ascii="Arial" w:eastAsia="新細明體" w:hAnsi="Arial" w:cs="Arial"/>
+          <w:color w:val="222222"/>
+          <w:kern w:val="0"/>
+          <w:szCs w:val="24"/>
+        </w:rPr>
+        <w:t>點</w:t>
+      </w:r>
+    </w:p>
+    <w:p>
+      <w:pPr>
+        <w:widowControl/>
+        <w:shd w:val="clear" w:color="auto" w:fill="FFFFFF"/>
+        <w:ind w:left="720"/>
+        <w:rPr>
+          <w:rFonts w:ascii="Arial" w:eastAsia="新細明體" w:hAnsi="Arial" w:cs="Arial"/>
+          <w:color w:val="222222"/>
+          <w:kern w:val="0"/>
+          <w:szCs w:val="24"/>
+        </w:rPr>
+      </w:pPr>
+      <w:r>
+        <w:rPr>
+          <w:rFonts w:ascii="Arial" w:eastAsia="新細明體" w:hAnsi="Arial" w:cs="Arial"/>
+          <w:color w:val="222222"/>
+          <w:kern w:val="0"/>
+          <w:szCs w:val="24"/>
+        </w:rPr>
+        <w:t>2.      </w:t>
+      </w:r>
+      <w:r>
+        <w:rPr>
+          <w:rFonts w:ascii="Arial" w:eastAsia="新細明體" w:hAnsi="Arial" w:cs="Arial"/>
+          <w:color w:val="222222"/>
+          <w:kern w:val="0"/>
+          <w:szCs w:val="24"/>
+        </w:rPr>
+        <w:t>幾日內收過客戶不再寄送</w:t>
+      </w:r>
+      <w:r>
+        <w:rPr>
+          <w:rFonts w:ascii="Arial" w:eastAsia="新細明體" w:hAnsi="Arial" w:cs="Arial"/>
+          <w:color w:val="222222"/>
+          <w:kern w:val="0"/>
+          <w:szCs w:val="24"/>
+        </w:rPr>
+        <w:t>(</w:t>
+      </w:r>
+      <w:r>
+        <w:rPr>
+          <w:rFonts w:ascii="Arial" w:eastAsia="新細明體" w:hAnsi="Arial" w:cs="Arial"/>
+          <w:color w:val="222222"/>
+          <w:kern w:val="0"/>
+          <w:szCs w:val="24"/>
+        </w:rPr>
+        <w:t>是否金額不同有不同週期</w:t>
+      </w:r>
+      <w:r>
+        <w:rPr>
+          <w:rFonts w:ascii="Arial" w:eastAsia="新細明體" w:hAnsi="Arial" w:cs="Arial"/>
+          <w:color w:val="222222"/>
+          <w:kern w:val="0"/>
+          <w:szCs w:val="24"/>
+        </w:rPr>
+        <w:t>):14</w:t>
+      </w:r>
+      <w:r>
+        <w:rPr>
+          <w:rFonts w:ascii="Arial" w:eastAsia="新細明體" w:hAnsi="Arial" w:cs="Arial"/>
+          <w:color w:val="222222"/>
+          <w:kern w:val="0"/>
+          <w:szCs w:val="24"/>
+        </w:rPr>
+        <w:t>天</w:t>
+      </w:r>
+      <w:r>
+        <w:rPr>
+          <w:rFonts w:ascii="Arial" w:eastAsia="新細明體" w:hAnsi="Arial" w:cs="Arial"/>
+          <w:color w:val="222222"/>
+          <w:kern w:val="0"/>
+          <w:szCs w:val="24"/>
+        </w:rPr>
+        <w:t>(</w:t>
+      </w:r>
+      <w:r>
+        <w:rPr>
+          <w:rFonts w:ascii="Arial" w:eastAsia="新細明體" w:hAnsi="Arial" w:cs="Arial"/>
+          <w:color w:val="222222"/>
+          <w:kern w:val="0"/>
+          <w:szCs w:val="24"/>
+        </w:rPr>
+        <w:t>待觀察</w:t>
+      </w:r>
+      <w:r>
+        <w:rPr>
+          <w:rFonts w:ascii="Arial" w:eastAsia="新細明體" w:hAnsi="Arial" w:cs="Arial"/>
+          <w:color w:val="222222"/>
+          <w:kern w:val="0"/>
+          <w:szCs w:val="24"/>
+        </w:rPr>
+        <w:t>&amp;</w:t>
+      </w:r>
+      <w:r>
+        <w:rPr>
+          <w:rFonts w:ascii="Arial" w:eastAsia="新細明體" w:hAnsi="Arial" w:cs="Arial"/>
+          <w:color w:val="222222"/>
+          <w:kern w:val="0"/>
+          <w:szCs w:val="24"/>
+        </w:rPr>
+        <w:t>調整</w:t>
+      </w:r>
+      <w:r>
+        <w:rPr>
+          <w:rFonts w:ascii="Arial" w:eastAsia="新細明體" w:hAnsi="Arial" w:cs="Arial"/>
+          <w:color w:val="222222"/>
+          <w:kern w:val="0"/>
+          <w:szCs w:val="24"/>
+        </w:rPr>
+        <w:t>)</w:t>
+      </w:r>
+    </w:p>
+    <w:p>
+      <w:pPr>
+        <w:widowControl/>
+        <w:shd w:val="clear" w:color="auto" w:fill="FFFFFF"/>
+        <w:ind w:left="720"/>
+        <w:rPr>
+          <w:rFonts w:ascii="Arial" w:eastAsia="新細明體" w:hAnsi="Arial" w:cs="Arial"/>
+          <w:color w:val="222222"/>
+          <w:kern w:val="0"/>
+          <w:szCs w:val="24"/>
+        </w:rPr>
+      </w:pPr>
+      <w:r>
+        <w:rPr>
+          <w:rFonts w:ascii="Arial" w:eastAsia="新細明體" w:hAnsi="Arial" w:cs="Arial"/>
+          <w:color w:val="222222"/>
+          <w:kern w:val="0"/>
+          <w:szCs w:val="24"/>
+        </w:rPr>
+        <w:t>3.      </w:t>
+      </w:r>
+      <w:r>
+        <w:rPr>
+          <w:rFonts w:ascii="Arial" w:eastAsia="新細明體" w:hAnsi="Arial" w:cs="Arial"/>
+          <w:color w:val="222222"/>
+          <w:kern w:val="0"/>
+          <w:szCs w:val="24"/>
+        </w:rPr>
+        <w:t>同個客戶有無不同幣別的發票，有則信件如何顯示</w:t>
+      </w:r>
+      <w:r>
+        <w:rPr>
+          <w:rFonts w:ascii="Arial" w:eastAsia="新細明體" w:hAnsi="Arial" w:cs="Arial"/>
+          <w:color w:val="222222"/>
+          <w:kern w:val="0"/>
+          <w:szCs w:val="24"/>
+        </w:rPr>
+        <w:t>:</w:t>
+      </w:r>
+      <w:r>
+        <w:rPr>
+          <w:rFonts w:ascii="Arial" w:eastAsia="新細明體" w:hAnsi="Arial" w:cs="Arial"/>
+          <w:color w:val="222222"/>
+          <w:kern w:val="0"/>
+          <w:szCs w:val="24"/>
+        </w:rPr>
+        <w:t>預設的信件呈現方式</w:t>
+      </w:r>
+      <w:r>
+        <w:rPr>
+          <w:rFonts w:ascii="Arial" w:eastAsia="新細明體" w:hAnsi="Arial" w:cs="Arial"/>
+          <w:color w:val="222222"/>
+          <w:kern w:val="0"/>
+          <w:szCs w:val="24"/>
+        </w:rPr>
+        <w:t>OK</w:t>
+      </w:r>
+    </w:p>
+    <w:p>
+      <w:pPr>
+        <w:widowControl/>
+        <w:shd w:val="clear" w:color="auto" w:fill="FFFFFF"/>
+        <w:ind w:left="720"/>
+        <w:rPr>
+          <w:rFonts w:ascii="Arial" w:eastAsia="新細明體" w:hAnsi="Arial" w:cs="Arial"/>
+          <w:strike/>
+          <w:color w:val="222222"/>
+          <w:kern w:val="0"/>
+          <w:szCs w:val="24"/>
+        </w:rPr>
+      </w:pPr>
+      <w:r>
+        <w:rPr>
+          <w:rFonts w:ascii="Arial" w:eastAsia="新細明體" w:hAnsi="Arial" w:cs="Arial"/>
+          <w:color w:val="222222"/>
+          <w:kern w:val="0"/>
+          <w:szCs w:val="24"/>
+        </w:rPr>
+        <w:t xml:space="preserve">4.      </w:t>
+      </w:r>
+      <w:r>
+        <w:rPr>
+          <w:rFonts w:ascii="Arial" w:eastAsia="新細明體" w:hAnsi="Arial" w:cs="Arial"/>
+          <w:color w:val="222222"/>
+          <w:kern w:val="0"/>
+          <w:szCs w:val="24"/>
+        </w:rPr>
+        <w:t>信中內容提到回覆此信件，但會是系統發出，有無指定寄件者</w:t>
+      </w:r>
+      <w:r>
+        <w:rPr>
+          <w:rFonts w:ascii="Arial" w:eastAsia="新細明體" w:hAnsi="Arial" w:cs="Arial"/>
+          <w:color w:val="222222"/>
+          <w:kern w:val="0"/>
+          <w:szCs w:val="24"/>
+        </w:rPr>
+        <w:t>(</w:t>
+      </w:r>
+      <w:r>
+        <w:rPr>
+          <w:rFonts w:ascii="Arial" w:eastAsia="新細明體" w:hAnsi="Arial" w:cs="Arial"/>
+          <w:color w:val="222222"/>
+          <w:kern w:val="0"/>
+          <w:szCs w:val="24"/>
+        </w:rPr>
+        <w:t>可預設</w:t>
+      </w:r>
+      <w:r>
+        <w:rPr>
+          <w:rFonts w:ascii="Arial" w:eastAsia="新細明體" w:hAnsi="Arial" w:cs="Arial"/>
+          <w:color w:val="222222"/>
+          <w:kern w:val="0"/>
+          <w:szCs w:val="24"/>
+        </w:rPr>
+        <w:t>AWS Shared</w:t>
+      </w:r>
+      <w:r>
+        <w:rPr>
+          <w:rFonts w:ascii="Arial" w:eastAsia="新細明體" w:hAnsi="Arial" w:cs="Arial"/>
+          <w:color w:val="222222"/>
+          <w:kern w:val="0"/>
+          <w:szCs w:val="24"/>
+        </w:rPr>
+        <w:t>帳戶</w:t>
+      </w:r>
+      <w:r>
+        <w:rPr>
+          <w:rFonts w:ascii="Arial" w:eastAsia="新細明體" w:hAnsi="Arial" w:cs="Arial"/>
+          <w:color w:val="222222"/>
+          <w:kern w:val="0"/>
+          <w:szCs w:val="24"/>
+        </w:rPr>
+        <w:t>): NL-AWS-CS &lt;</w:t>
+      </w:r>
+      <w:hyperlink r:id="rId11" w:tgtFrame="_blank" w:history="1">
+        <w:r>
+          <w:rPr>
+            <w:rFonts w:ascii="Arial" w:eastAsia="新細明體" w:hAnsi="Arial" w:cs="Arial"/>
+            <w:color w:val="1155CC"/>
+            <w:kern w:val="0"/>
+            <w:szCs w:val="24"/>
+            <w:u w:val="single"/>
+          </w:rPr>
+          <w:t>nl-aws-adm@nextlink.com.tw</w:t>
+        </w:r>
+      </w:hyperlink>
+      <w:r>
+        <w:rPr>
+          <w:rFonts w:ascii="Arial" w:eastAsia="新細明體" w:hAnsi="Arial" w:cs="Arial"/>
+          <w:color w:val="222222"/>
+          <w:kern w:val="0"/>
+          <w:szCs w:val="24"/>
+        </w:rPr>
+        <w:t>&gt;</w:t>
+      </w:r>
+      <w:r>
+        <w:rPr>
+          <w:rFonts w:ascii="Arial" w:eastAsia="新細明體" w:hAnsi="Arial" w:cs="Arial"/>
+          <w:color w:val="222222"/>
+          <w:kern w:val="0"/>
+          <w:szCs w:val="24"/>
+        </w:rPr>
+        <w:br/>
+        <w:t xml:space="preserve">5.      </w:t>
+      </w:r>
+      <w:r>
+        <w:rPr>
+          <w:rFonts w:ascii="Arial" w:eastAsia="新細明體" w:hAnsi="Arial" w:cs="Arial"/>
+          <w:color w:val="222222"/>
+          <w:kern w:val="0"/>
+          <w:szCs w:val="24"/>
+        </w:rPr>
+        <w:t>在客戶主檔會儲存發信紀錄，是否還需寄送給業務群</w:t>
+      </w:r>
+      <w:r>
+        <w:rPr>
+          <w:rFonts w:ascii="Arial" w:eastAsia="新細明體" w:hAnsi="Arial" w:cs="Arial"/>
+          <w:color w:val="222222"/>
+          <w:kern w:val="0"/>
+          <w:szCs w:val="24"/>
+        </w:rPr>
+        <w:t>(</w:t>
+      </w:r>
+      <w:r>
+        <w:rPr>
+          <w:rFonts w:ascii="Arial" w:eastAsia="新細明體" w:hAnsi="Arial" w:cs="Arial"/>
+          <w:color w:val="222222"/>
+          <w:kern w:val="0"/>
+          <w:szCs w:val="24"/>
+        </w:rPr>
+        <w:t>發信過多也不好做到提醒</w:t>
+      </w:r>
+      <w:r>
+        <w:rPr>
+          <w:rFonts w:ascii="Arial" w:eastAsia="新細明體" w:hAnsi="Arial" w:cs="Arial"/>
+          <w:color w:val="222222"/>
+          <w:kern w:val="0"/>
+          <w:szCs w:val="24"/>
+        </w:rPr>
+        <w:t>):</w:t>
+      </w:r>
+      <w:r>
+        <w:rPr>
+          <w:rFonts w:ascii="Arial" w:eastAsia="新細明體" w:hAnsi="Arial" w:cs="Arial"/>
+          <w:color w:val="222222"/>
+          <w:kern w:val="0"/>
+          <w:szCs w:val="24"/>
+        </w:rPr>
+        <w:t>是，</w:t>
+      </w:r>
+      <w:r>
+        <w:rPr>
+          <w:rFonts w:ascii="Arial" w:eastAsia="新細明體" w:hAnsi="Arial" w:cs="Arial"/>
+          <w:strike/>
+          <w:color w:val="222222"/>
+          <w:kern w:val="0"/>
+          <w:szCs w:val="24"/>
+        </w:rPr>
+        <w:t>將該張發票的</w:t>
+      </w:r>
+      <w:r>
+        <w:rPr>
+          <w:rFonts w:ascii="Arial" w:eastAsia="新細明體" w:hAnsi="Arial" w:cs="Arial"/>
+          <w:strike/>
+          <w:color w:val="222222"/>
+          <w:kern w:val="0"/>
+          <w:szCs w:val="24"/>
+        </w:rPr>
+        <w:t>sales rep</w:t>
+      </w:r>
+      <w:r>
+        <w:rPr>
+          <w:rFonts w:ascii="Arial" w:eastAsia="新細明體" w:hAnsi="Arial" w:cs="Arial"/>
+          <w:strike/>
+          <w:color w:val="222222"/>
+          <w:kern w:val="0"/>
+          <w:szCs w:val="24"/>
+        </w:rPr>
+        <w:t>放在</w:t>
+      </w:r>
+      <w:r>
+        <w:rPr>
+          <w:rFonts w:ascii="Arial" w:eastAsia="新細明體" w:hAnsi="Arial" w:cs="Arial"/>
+          <w:strike/>
+          <w:color w:val="222222"/>
+          <w:kern w:val="0"/>
+          <w:szCs w:val="24"/>
+        </w:rPr>
+        <w:t>cc</w:t>
+      </w:r>
+      <w:r>
+        <w:rPr>
+          <w:rFonts w:ascii="Arial" w:eastAsia="新細明體" w:hAnsi="Arial" w:cs="Arial"/>
+          <w:strike/>
+          <w:color w:val="222222"/>
+          <w:kern w:val="0"/>
+          <w:szCs w:val="24"/>
+        </w:rPr>
+        <w:t>收件人欄位</w:t>
+      </w:r>
+    </w:p>
+    <w:p>
+      <w:pPr>
+        <w:widowControl/>
+        <w:shd w:val="clear" w:color="auto" w:fill="FFFFFF"/>
+        <w:ind w:left="720"/>
+        <w:rPr>
+          <w:rFonts w:ascii="Arial" w:eastAsia="新細明體" w:hAnsi="Arial" w:cs="Arial" w:hint="eastAsia"/>
+          <w:color w:val="222222"/>
+          <w:kern w:val="0"/>
+          <w:szCs w:val="24"/>
+        </w:rPr>
+      </w:pPr>
+      <w:r>
+        <w:rPr>
+          <w:rFonts w:ascii="Arial" w:eastAsia="新細明體" w:hAnsi="Arial" w:cs="Arial" w:hint="eastAsia"/>
+          <w:color w:val="222222"/>
+          <w:kern w:val="0"/>
+          <w:szCs w:val="24"/>
+        </w:rPr>
+        <w:t xml:space="preserve">09/29 </w:t>
+      </w:r>
+      <w:r>
+        <w:rPr>
+          <w:rFonts w:ascii="Arial" w:eastAsia="新細明體" w:hAnsi="Arial" w:cs="Arial" w:hint="eastAsia"/>
+          <w:color w:val="222222"/>
+          <w:kern w:val="0"/>
+          <w:szCs w:val="24"/>
+        </w:rPr>
+        <w:t>因為從</w:t>
+      </w:r>
+      <w:r>
+        <w:rPr>
+          <w:rFonts w:ascii="Arial" w:eastAsia="新細明體" w:hAnsi="Arial" w:cs="Arial" w:hint="eastAsia"/>
+          <w:color w:val="222222"/>
+          <w:kern w:val="0"/>
+          <w:szCs w:val="24"/>
+        </w:rPr>
+        <w:t>BP</w:t>
+      </w:r>
+      <w:r>
+        <w:rPr>
+          <w:rFonts w:ascii="Arial" w:eastAsia="新細明體" w:hAnsi="Arial" w:cs="Arial" w:hint="eastAsia"/>
+          <w:color w:val="222222"/>
+          <w:kern w:val="0"/>
+          <w:szCs w:val="24"/>
+        </w:rPr>
+        <w:t>過來的收件人已經包含業務，改成不寄送發票</w:t>
+      </w:r>
+      <w:r>
+        <w:rPr>
+          <w:rFonts w:ascii="Arial" w:eastAsia="新細明體" w:hAnsi="Arial" w:cs="Arial"/>
+          <w:color w:val="222222"/>
+          <w:kern w:val="0"/>
+          <w:szCs w:val="24"/>
+        </w:rPr>
+        <w:t>sales rep</w:t>
+      </w:r>
+    </w:p>
+    <w:p>
+      <w:pPr>
+        <w:widowControl/>
+      </w:pPr>
+    </w:p>
+    <w:p>
+      <w:pPr>
+        <w:widowControl/>
+      </w:pPr>
+    </w:p>
+    <w:p>
+      <w:pPr>
+        <w:widowControl/>
+      </w:pPr>
+      <w:r>
+        <w:rPr>
+          <w:rFonts w:hint="eastAsia"/>
+          <w:color w:val="FF0000"/>
+        </w:rPr>
+        <w:t>加上群組在選項裡</w:t>
+      </w:r>
+      <w:r>
+        <w:br w:type="page"/>
+      </w:r>
+    </w:p>
+    <w:p>
+      <w:pPr>
+        <w:pStyle w:val="a3"/>
+        <w:ind w:leftChars="0" w:left="720"/>
+      </w:pPr>
+      <w:r>
+        <w:rPr>
+          <w:rFonts w:hint="eastAsia"/>
+        </w:rPr>
+        <w:lastRenderedPageBreak/>
+        <w:t>09/26 R</w:t>
+      </w:r>
+      <w:r>
+        <w:t>D</w:t>
+      </w:r>
+      <w:r>
+        <w:rPr>
+          <w:rFonts w:hint="eastAsia"/>
+        </w:rPr>
+        <w:t>回覆</w:t>
+      </w:r>
+    </w:p>
+    <w:p>
+      <w:pPr>
+        <w:pStyle w:val="a3"/>
+        <w:ind w:leftChars="0" w:left="720"/>
+        <w:rPr>
+          <w:rFonts w:ascii="Arial" w:hAnsi="Arial" w:cs="Arial"/>
+          <w:b/>
+          <w:bCs/>
+          <w:color w:val="222222"/>
+          <w:shd w:val="clear" w:color="auto" w:fill="FFFFFF"/>
+        </w:rPr>
+      </w:pPr>
+      <w:r>
+        <w:rPr>
+          <w:rFonts w:hint="eastAsia"/>
+        </w:rPr>
+        <w:t>經銷商為</w:t>
+      </w:r>
+      <w:r>
+        <w:rPr>
+          <w:rFonts w:ascii="Arial" w:hAnsi="Arial" w:cs="Arial"/>
+          <w:color w:val="4472C4" w:themeColor="accent1"/>
+          <w:shd w:val="clear" w:color="auto" w:fill="FFFFFF"/>
+        </w:rPr>
+        <w:t>新世紀資通</w:t>
+      </w:r>
+      <w:r>
+        <w:rPr>
+          <w:rFonts w:ascii="Arial" w:hAnsi="Arial" w:cs="Arial" w:hint="eastAsia"/>
+          <w:color w:val="4472C4" w:themeColor="accent1"/>
+          <w:shd w:val="clear" w:color="auto" w:fill="FFFFFF"/>
+        </w:rPr>
+        <w:t>的</w:t>
+      </w:r>
+      <w:r>
+        <w:rPr>
+          <w:rFonts w:ascii="Arial" w:hAnsi="Arial" w:cs="Arial" w:hint="eastAsia"/>
+          <w:color w:val="000000" w:themeColor="text1"/>
+          <w:shd w:val="clear" w:color="auto" w:fill="FFFFFF"/>
+        </w:rPr>
+        <w:t>客戶</w:t>
+      </w:r>
+      <w:r>
+        <w:rPr>
+          <w:rFonts w:ascii="Arial" w:hAnsi="Arial" w:cs="Arial" w:hint="eastAsia"/>
+          <w:color w:val="000000" w:themeColor="text1"/>
+          <w:shd w:val="clear" w:color="auto" w:fill="FFFFFF"/>
+        </w:rPr>
+        <w:t>，</w:t>
+      </w:r>
+      <w:r>
+        <w:rPr>
+          <w:rFonts w:ascii="Arial" w:hAnsi="Arial" w:cs="Arial"/>
+          <w:color w:val="222222"/>
+          <w:shd w:val="clear" w:color="auto" w:fill="FFFFFF"/>
+        </w:rPr>
+        <w:t>是建立在獨立一套</w:t>
+      </w:r>
+      <w:r>
+        <w:rPr>
+          <w:rFonts w:ascii="Arial" w:hAnsi="Arial" w:cs="Arial"/>
+          <w:color w:val="222222"/>
+          <w:shd w:val="clear" w:color="auto" w:fill="FFFFFF"/>
+        </w:rPr>
+        <w:t xml:space="preserve"> billing portal </w:t>
+      </w:r>
+      <w:r>
+        <w:rPr>
+          <w:rFonts w:ascii="Arial" w:hAnsi="Arial" w:cs="Arial"/>
+          <w:color w:val="222222"/>
+          <w:shd w:val="clear" w:color="auto" w:fill="FFFFFF"/>
+        </w:rPr>
+        <w:t>上，且由遠傳自行管理運作。該系統</w:t>
+      </w:r>
+      <w:r>
+        <w:rPr>
+          <w:rFonts w:ascii="Arial" w:hAnsi="Arial" w:cs="Arial"/>
+          <w:b/>
+          <w:bCs/>
+          <w:color w:val="222222"/>
+          <w:shd w:val="clear" w:color="auto" w:fill="FFFFFF"/>
+        </w:rPr>
+        <w:t>沒有紀錄任何</w:t>
+      </w:r>
+      <w:r>
+        <w:rPr>
+          <w:rFonts w:ascii="Arial" w:hAnsi="Arial" w:cs="Arial"/>
+          <w:b/>
+          <w:bCs/>
+          <w:color w:val="222222"/>
+          <w:shd w:val="clear" w:color="auto" w:fill="FFFFFF"/>
+        </w:rPr>
+        <w:t xml:space="preserve"> Netsuite </w:t>
+      </w:r>
+      <w:r>
+        <w:rPr>
+          <w:rFonts w:ascii="Arial" w:hAnsi="Arial" w:cs="Arial"/>
+          <w:b/>
+          <w:bCs/>
+          <w:color w:val="222222"/>
+          <w:shd w:val="clear" w:color="auto" w:fill="FFFFFF"/>
+        </w:rPr>
+        <w:t>相關資料，</w:t>
+      </w:r>
+      <w:r>
+        <w:rPr>
+          <w:rFonts w:ascii="Arial" w:hAnsi="Arial" w:cs="Arial"/>
+          <w:color w:val="222222"/>
+          <w:shd w:val="clear" w:color="auto" w:fill="FFFFFF"/>
+        </w:rPr>
+        <w:t>所以</w:t>
+      </w:r>
+      <w:r>
+        <w:rPr>
+          <w:rFonts w:ascii="Arial" w:hAnsi="Arial" w:cs="Arial"/>
+          <w:color w:val="222222"/>
+          <w:shd w:val="clear" w:color="auto" w:fill="FFFFFF"/>
+        </w:rPr>
+        <w:t xml:space="preserve"> RD </w:t>
+      </w:r>
+      <w:r>
+        <w:rPr>
+          <w:rFonts w:ascii="Arial" w:hAnsi="Arial" w:cs="Arial"/>
+          <w:color w:val="222222"/>
+          <w:shd w:val="clear" w:color="auto" w:fill="FFFFFF"/>
+        </w:rPr>
+        <w:t>無法透過此</w:t>
+      </w:r>
+      <w:r>
+        <w:rPr>
+          <w:rFonts w:ascii="Arial" w:hAnsi="Arial" w:cs="Arial"/>
+          <w:color w:val="222222"/>
+          <w:shd w:val="clear" w:color="auto" w:fill="FFFFFF"/>
+        </w:rPr>
+        <w:t xml:space="preserve"> API </w:t>
+      </w:r>
+      <w:r>
+        <w:rPr>
+          <w:rFonts w:ascii="Arial" w:hAnsi="Arial" w:cs="Arial"/>
+          <w:color w:val="222222"/>
+          <w:shd w:val="clear" w:color="auto" w:fill="FFFFFF"/>
+        </w:rPr>
+        <w:t>提供收件人相關資料</w:t>
+      </w:r>
+      <w:r>
+        <w:rPr>
+          <w:rFonts w:ascii="Arial" w:hAnsi="Arial" w:cs="Arial"/>
+          <w:b/>
+          <w:bCs/>
+          <w:color w:val="222222"/>
+          <w:shd w:val="clear" w:color="auto" w:fill="FFFFFF"/>
+        </w:rPr>
+        <w:t>。</w:t>
+      </w:r>
+    </w:p>
+    <w:p>
+      <w:pPr>
+        <w:pStyle w:val="a3"/>
+        <w:ind w:leftChars="0" w:left="720"/>
+      </w:pPr>
+    </w:p>
+    <w:p>
+      <w:pPr>
+        <w:pStyle w:val="a3"/>
+        <w:ind w:leftChars="0" w:left="720"/>
+        <w:rPr>
+          <w:rFonts w:hint="eastAsia"/>
+        </w:rPr>
+      </w:pPr>
+      <w:r>
+        <w:rPr>
+          <w:rFonts w:hint="eastAsia"/>
+        </w:rPr>
+        <w:t>發票收件人中有同仁的信箱一樣照發嗎</w:t>
+      </w:r>
+      <w:r>
+        <w:rPr>
+          <w:rFonts w:hint="eastAsia"/>
+        </w:rPr>
+        <w:t>?</w:t>
+      </w:r>
+    </w:p>
+    <w:p>
+      <w:pPr>
+        <w:pStyle w:val="a3"/>
+        <w:ind w:leftChars="0" w:left="720"/>
+      </w:pPr>
+      <w:r>
+        <w:drawing>
+          <wp:inline distT="0" distB="0" distL="0" distR="0" wp14:anchorId="75050AF0" wp14:editId="110BEE8C">
+            <wp:extent cx="6525700" cy="4343400"/>
+            <wp:effectExtent l="0" t="0" r="8890" b="0"/>
+            <wp:docPr id="5" name="圖片 5"/>
+            <wp:cNvGraphicFramePr>
+              <a:graphicFrameLocks xmlns:a="http://schemas.openxmlformats.org/drawingml/2006/main" noChangeAspect="1"/>
+            </wp:cNvGraphicFramePr>
+            <a:graphic xmlns:a="http://schemas.openxmlformats.org/drawingml/2006/main">
+              <a:graphicData uri="http://schemas.openxmlformats.org/drawingml/2006/picture">
+                <pic:pic xmlns:pic="http://schemas.openxmlformats.org/drawingml/2006/picture">
+                  <pic:nvPicPr>
+                    <pic:cNvPr id="1" name=""/>
+                    <pic:cNvPicPr/>
+                  </pic:nvPicPr>
+                  <pic:blipFill>
+                    <a:blip r:embed="rId12"/>
+                    <a:stretch>
+                      <a:fillRect/>
+                    </a:stretch>
+                  </pic:blipFill>
+                  <pic:spPr>
+                    <a:xfrm>
+                      <a:off x="0" y="0"/>
+                      <a:ext cx="6540143" cy="4353013"/>
+                    </a:xfrm>
+                    <a:prstGeom prst="rect">
+                      <a:avLst/>
+                    </a:prstGeom>
+                  </pic:spPr>
+                </pic:pic>
+              </a:graphicData>
+            </a:graphic>
+          </wp:inline>
+        </w:drawing>
+      </w:r>
+    </w:p>
+    <w:p>
+      <w:pPr>
+        <w:pStyle w:val="a3"/>
+        <w:ind w:leftChars="0" w:left="720"/>
+      </w:pPr>
+    </w:p>
+    <w:p>
+      <w:pPr>
+        <w:pStyle w:val="a3"/>
+        <w:ind w:leftChars="0" w:left="720"/>
+      </w:pPr>
+      <w:r>
+        <w:rPr>
+          <w:rFonts w:hint="eastAsia"/>
+        </w:rPr>
+        <w:t>查詢</w:t>
+      </w:r>
+      <w:r>
+        <w:rPr>
+          <w:rFonts w:hint="eastAsia"/>
+        </w:rPr>
+        <w:t>發票</w:t>
+      </w:r>
+      <w:r>
+        <w:rPr>
+          <w:rFonts w:hint="eastAsia"/>
+        </w:rPr>
+        <w:t>Sa</w:t>
+      </w:r>
+      <w:r>
+        <w:t>ve Search:</w:t>
+      </w:r>
+      <w:hyperlink r:id="rId13" w:history="1">
+        <w:r>
+          <w:rPr>
+            <w:rStyle w:val="a4"/>
+          </w:rPr>
+          <w:t>連</w:t>
+        </w:r>
+        <w:r>
+          <w:rPr>
+            <w:rStyle w:val="a4"/>
+          </w:rPr>
+          <w:t>結</w:t>
+        </w:r>
+      </w:hyperlink>
+    </w:p>
+    <w:p>
+      <w:pPr>
+        <w:pStyle w:val="a3"/>
+        <w:ind w:leftChars="0" w:left="720"/>
+      </w:pPr>
+    </w:p>
+    <w:p>
+      <w:pPr>
+        <w:pStyle w:val="a3"/>
+        <w:ind w:leftChars="0" w:left="720"/>
+      </w:pPr>
+      <w:r>
+        <w:rPr>
+          <w:rFonts w:hint="eastAsia"/>
+        </w:rPr>
+        <w:t>開發時程討論</w:t>
+      </w:r>
+      <w:r>
+        <w:br/>
+        <w:t>1.</w:t>
+      </w:r>
+      <w:r>
+        <w:rPr>
+          <w:rFonts w:hint="eastAsia"/>
+        </w:rPr>
+        <w:t>依目前需求開發時程為</w:t>
+      </w:r>
+      <w:r>
+        <w:rPr>
+          <w:rFonts w:hint="eastAsia"/>
+        </w:rPr>
+        <w:t>3</w:t>
+      </w:r>
+      <w:r>
+        <w:rPr>
+          <w:rFonts w:hint="eastAsia"/>
+        </w:rPr>
+        <w:t>周，包含</w:t>
+      </w:r>
+      <w:r>
+        <w:rPr>
+          <w:rFonts w:hint="eastAsia"/>
+        </w:rPr>
+        <w:t>R</w:t>
+      </w:r>
+      <w:r>
+        <w:t>D</w:t>
+      </w:r>
+      <w:r>
+        <w:rPr>
+          <w:rFonts w:hint="eastAsia"/>
+        </w:rPr>
+        <w:t>開發</w:t>
+      </w:r>
+      <w:r>
+        <w:rPr>
+          <w:rFonts w:hint="eastAsia"/>
+        </w:rPr>
+        <w:t>把資料匯入</w:t>
+      </w:r>
+      <w:r>
+        <w:rPr>
+          <w:rFonts w:hint="eastAsia"/>
+        </w:rPr>
+        <w:t>環境中</w:t>
+      </w:r>
+    </w:p>
+    <w:p>
+      <w:pPr>
+        <w:pStyle w:val="a3"/>
+        <w:ind w:leftChars="0" w:left="720"/>
+        <w:rPr>
+          <w:rFonts w:hint="eastAsia"/>
+        </w:rPr>
+      </w:pPr>
+      <w:r>
+        <w:t>2.</w:t>
+      </w:r>
+      <w:r>
+        <w:rPr>
+          <w:rFonts w:hint="eastAsia"/>
+        </w:rPr>
+        <w:t>預計上線日</w:t>
+      </w:r>
+      <w:r>
+        <w:rPr>
+          <w:rFonts w:hint="eastAsia"/>
+        </w:rPr>
+        <w:t>:</w:t>
+      </w:r>
+      <w:r>
+        <w:rPr>
+          <w:rFonts w:hint="eastAsia"/>
+        </w:rPr>
+        <w:t>1</w:t>
+      </w:r>
+      <w:r>
+        <w:t>0/24</w:t>
       </w:r>
     </w:p>
     <w:sectPr>
@@ -2087,6 +3769,58 @@
       <w:ind w:leftChars="200" w:left="480"/>
     </w:pPr>
   </w:style>
+  <w:style w:type="paragraph" w:styleId="Web">
+    <w:name w:val="Normal (Web)"/>
+    <w:basedOn w:val="a"/>
+    <w:uiPriority w:val="99"/>
+    <w:semiHidden/>
+    <w:unhideWhenUsed/>
+    <w:rsid w:val="006B750E"/>
+    <w:pPr>
+      <w:widowControl/>
+      <w:spacing w:before="100" w:beforeAutospacing="1" w:after="100" w:afterAutospacing="1"/>
+    </w:pPr>
+    <w:rPr>
+      <w:rFonts w:ascii="新細明體" w:eastAsia="新細明體" w:hAnsi="新細明體" w:cs="新細明體"/>
+      <w:kern w:val="0"/>
+      <w:szCs w:val="24"/>
+    </w:rPr>
+  </w:style>
+  <w:style w:type="character" w:styleId="a4">
+    <w:name w:val="Hyperlink"/>
+    <w:basedOn w:val="a0"/>
+    <w:uiPriority w:val="99"/>
+    <w:unhideWhenUsed/>
+    <w:rsid w:val="006B750E"/>
+    <w:rPr>
+      <w:color w:val="0000FF"/>
+      <w:u w:val="single"/>
+    </w:rPr>
+  </w:style>
+  <w:style w:type="character" w:styleId="a5">
+    <w:name w:val="Unresolved Mention"/>
+    <w:basedOn w:val="a0"/>
+    <w:uiPriority w:val="99"/>
+    <w:semiHidden/>
+    <w:unhideWhenUsed/>
+    <w:rsid w:val="007303FB"/>
+    <w:rPr>
+      <w:color w:val="605E5C"/>
+      <w:shd w:val="clear" w:color="auto" w:fill="E1DFDD"/>
+    </w:rPr>
+  </w:style>
+  <w:style w:type="character" w:styleId="a6">
+    <w:name w:val="FollowedHyperlink"/>
+    <w:basedOn w:val="a0"/>
+    <w:uiPriority w:val="99"/>
+    <w:semiHidden/>
+    <w:unhideWhenUsed/>
+    <w:rsid w:val="007303FB"/>
+    <w:rPr>
+      <w:color w:val="954F72" w:themeColor="followedHyperlink"/>
+      <w:u w:val="single"/>
+    </w:rPr>
+  </w:style>
 </w:styles>
 </file>
 
@@ -2390,7 +4124,7 @@
 </file>
 
 <file path=customXml/itemProps1.xml><?xml version="1.0" encoding="utf-8"?>
-<ds:datastoreItem xmlns:ds="http://schemas.openxmlformats.org/officeDocument/2006/customXml" ds:itemID="{C811908D-75AC-4129-9E77-CB6717BD95A6}">
+<ds:datastoreItem xmlns:ds="http://schemas.openxmlformats.org/officeDocument/2006/customXml" ds:itemID="{C1FF53D6-8766-4600-A00E-8AB1A93A4CEF}">
   <ds:schemaRefs>
     <ds:schemaRef ds:uri="http://schemas.openxmlformats.org/officeDocument/2006/bibliography"/>
   </ds:schemaRefs>
